--- a/Document/MissionTarget.docx
+++ b/Document/MissionTarget.docx
@@ -31,22 +31,10 @@
         <w:rPr>
           <w:rFonts w:hint="eastAsia"/>
         </w:rPr>
-        <w:t>编写配置文件输入层，即 定义配置文件内部编写格式、建立配置文件读写接口，配置文件建议：如xml或</w:t>
-      </w:r>
-      <w:proofErr w:type="spellStart"/>
-      <w:r>
-        <w:rPr>
-          <w:rFonts w:hint="eastAsia"/>
-        </w:rPr>
-        <w:t>ini</w:t>
-      </w:r>
-      <w:proofErr w:type="spellEnd"/>
-      <w:r>
-        <w:rPr>
-          <w:rFonts w:hint="eastAsia"/>
-        </w:rPr>
-        <w:t>；</w:t>
-      </w:r>
+        <w:t>编写数学库</w:t>
+      </w:r>
+      <w:bookmarkStart w:id="0" w:name="_GoBack"/>
+      <w:bookmarkEnd w:id="0"/>
     </w:p>
     <w:p>
       <w:pPr>
@@ -61,20 +49,16 @@
         <w:rPr>
           <w:rFonts w:hint="eastAsia"/>
         </w:rPr>
-        <w:t>将Direct窗体层使用配置文件输入层进行对接，使玩家可以自行配置视频输入输出参数（如：</w:t>
-      </w:r>
-      <w:r>
-        <w:rPr>
-          <w:rFonts w:hint="eastAsia"/>
-        </w:rPr>
-        <w:t>分辨率、抗锯齿</w:t>
-      </w:r>
-      <w:r>
-        <w:rPr>
-          <w:rFonts w:hint="eastAsia"/>
-        </w:rPr>
-        <w:t>）</w:t>
-      </w:r>
+        <w:t>编写配置文件输入层，即 定义配置文件内部编写格式、建立配置文件读写接口，配置文件建议：如xml或</w:t>
+      </w:r>
+      <w:proofErr w:type="spellStart"/>
+      <w:r>
+        <w:rPr>
+          <w:rFonts w:hint="eastAsia"/>
+        </w:rPr>
+        <w:t>ini</w:t>
+      </w:r>
+      <w:proofErr w:type="spellEnd"/>
       <w:r>
         <w:rPr>
           <w:rFonts w:hint="eastAsia"/>
@@ -95,21 +79,25 @@
         <w:rPr>
           <w:rFonts w:hint="eastAsia"/>
         </w:rPr>
-        <w:t xml:space="preserve">编写人体工程学输入设备输入层，提供相应接口，方便获取键盘鼠标手柄的输入，同时可以自动切换当前输入模式（即：当前的输入设备是 </w:t>
-      </w:r>
-      <w:proofErr w:type="gramStart"/>
-      <w:r>
-        <w:rPr>
-          <w:rFonts w:hint="eastAsia"/>
-        </w:rPr>
-        <w:t>键鼠</w:t>
-      </w:r>
-      <w:proofErr w:type="gramEnd"/>
-      <w:r>
-        <w:rPr>
-          <w:rFonts w:hint="eastAsia"/>
-        </w:rPr>
-        <w:t xml:space="preserve"> 还是 手柄）；</w:t>
+        <w:t>将Direct窗体层使用配置文件输入层进行对接，使玩家可以自行配置视频输入输出参数（如：</w:t>
+      </w:r>
+      <w:r>
+        <w:rPr>
+          <w:rFonts w:hint="eastAsia"/>
+        </w:rPr>
+        <w:t>分辨率、抗锯齿</w:t>
+      </w:r>
+      <w:r>
+        <w:rPr>
+          <w:rFonts w:hint="eastAsia"/>
+        </w:rPr>
+        <w:t>）</w:t>
+      </w:r>
+      <w:r>
+        <w:rPr>
+          <w:rFonts w:hint="eastAsia"/>
+        </w:rPr>
+        <w:t>；</w:t>
       </w:r>
     </w:p>
     <w:p>
@@ -125,7 +113,21 @@
         <w:rPr>
           <w:rFonts w:hint="eastAsia"/>
         </w:rPr>
-        <w:t>将输入层使用配置文件输入层进行对接，使得玩家可以持久化储存自己的按键配置；</w:t>
+        <w:t xml:space="preserve">编写人体工程学输入设备输入层，提供相应接口，方便获取键盘鼠标手柄的输入，同时可以自动切换当前输入模式（即：当前的输入设备是 </w:t>
+      </w:r>
+      <w:proofErr w:type="gramStart"/>
+      <w:r>
+        <w:rPr>
+          <w:rFonts w:hint="eastAsia"/>
+        </w:rPr>
+        <w:t>键鼠</w:t>
+      </w:r>
+      <w:proofErr w:type="gramEnd"/>
+      <w:r>
+        <w:rPr>
+          <w:rFonts w:hint="eastAsia"/>
+        </w:rPr>
+        <w:t xml:space="preserve"> 还是 手柄）；</w:t>
       </w:r>
     </w:p>
     <w:p>
@@ -141,19 +143,7 @@
         <w:rPr>
           <w:rFonts w:hint="eastAsia"/>
         </w:rPr>
-        <w:t>编写纹理类，使得可以从文件获取纹理，并可以将纹理数据提交给GPU</w:t>
-      </w:r>
-      <w:r>
-        <w:rPr>
-          <w:rFonts w:hint="eastAsia"/>
-        </w:rPr>
-        <w:t>（包含法线贴图、高度贴图等）</w:t>
-      </w:r>
-      <w:r>
-        <w:rPr>
-          <w:rFonts w:hint="eastAsia"/>
-        </w:rPr>
-        <w:t>；</w:t>
+        <w:t>将输入层使用配置文件输入层进行对接，使得玩家可以持久化储存自己的按键配置；</w:t>
       </w:r>
     </w:p>
     <w:p>
@@ -164,27 +154,24 @@
           <w:numId w:val="2"/>
         </w:numPr>
         <w:ind w:firstLineChars="0"/>
-        <w:rPr>
-          <w:rFonts w:hint="eastAsia"/>
-        </w:rPr>
-      </w:pPr>
-      <w:r>
-        <w:rPr>
-          <w:rFonts w:hint="eastAsia"/>
-        </w:rPr>
-        <w:t>编写</w:t>
-      </w:r>
-      <w:r>
-        <w:rPr>
-          <w:rFonts w:hint="eastAsia"/>
-        </w:rPr>
-        <w:t>E</w:t>
-      </w:r>
-      <w:r>
-        <w:rPr>
-          <w:rFonts w:hint="eastAsia"/>
-        </w:rPr>
-        <w:t>ffect类</w:t>
+      </w:pPr>
+      <w:r>
+        <w:rPr>
+          <w:rFonts w:hint="eastAsia"/>
+        </w:rPr>
+        <w:t>编写纹理类，使得可以从文件获取纹理，并可以将纹理数据提交给GPU</w:t>
+      </w:r>
+      <w:r>
+        <w:rPr>
+          <w:rFonts w:hint="eastAsia"/>
+        </w:rPr>
+        <w:t>（包含法线贴图、高度贴图等）</w:t>
+      </w:r>
+      <w:r>
+        <w:rPr>
+          <w:rFonts w:hint="eastAsia"/>
+        </w:rPr>
+        <w:t>；</w:t>
       </w:r>
     </w:p>
     <w:p>
@@ -200,24 +187,7 @@
         <w:rPr>
           <w:rFonts w:hint="eastAsia"/>
         </w:rPr>
-        <w:t>编写HLSL</w:t>
-      </w:r>
-      <w:r>
-        <w:t xml:space="preserve"> </w:t>
-      </w:r>
-      <w:proofErr w:type="spellStart"/>
-      <w:r>
-        <w:rPr>
-          <w:rFonts w:hint="eastAsia"/>
-        </w:rPr>
-        <w:t>Shader</w:t>
-      </w:r>
-      <w:proofErr w:type="spellEnd"/>
-      <w:r>
-        <w:rPr>
-          <w:rFonts w:hint="eastAsia"/>
-        </w:rPr>
-        <w:t>文件；</w:t>
+        <w:t>编写Effect类</w:t>
       </w:r>
     </w:p>
     <w:p>
@@ -233,7 +203,24 @@
         <w:rPr>
           <w:rFonts w:hint="eastAsia"/>
         </w:rPr>
-        <w:t>编写部分算法（如：空间分割算法）；</w:t>
+        <w:t>编写HLSL</w:t>
+      </w:r>
+      <w:r>
+        <w:t xml:space="preserve"> </w:t>
+      </w:r>
+      <w:proofErr w:type="spellStart"/>
+      <w:r>
+        <w:rPr>
+          <w:rFonts w:hint="eastAsia"/>
+        </w:rPr>
+        <w:t>Shader</w:t>
+      </w:r>
+      <w:proofErr w:type="spellEnd"/>
+      <w:r>
+        <w:rPr>
+          <w:rFonts w:hint="eastAsia"/>
+        </w:rPr>
+        <w:t>文件；</w:t>
       </w:r>
     </w:p>
     <w:p>
@@ -249,7 +236,7 @@
         <w:rPr>
           <w:rFonts w:hint="eastAsia"/>
         </w:rPr>
-        <w:t>编写Animation类，完成从Animation文件获取动画并输出的功能；</w:t>
+        <w:t>编写部分算法（如：空间分割算法）；</w:t>
       </w:r>
     </w:p>
     <w:p>
@@ -260,9 +247,22 @@
           <w:numId w:val="2"/>
         </w:numPr>
         <w:ind w:firstLineChars="0"/>
-        <w:rPr>
-          <w:rFonts w:hint="eastAsia"/>
-        </w:rPr>
+      </w:pPr>
+      <w:r>
+        <w:rPr>
+          <w:rFonts w:hint="eastAsia"/>
+        </w:rPr>
+        <w:t>编写Animation类，完成从Animation文件获取动画并输出的功能；</w:t>
+      </w:r>
+    </w:p>
+    <w:p>
+      <w:pPr>
+        <w:pStyle w:val="a3"/>
+        <w:numPr>
+          <w:ilvl w:val="0"/>
+          <w:numId w:val="2"/>
+        </w:numPr>
+        <w:ind w:firstLineChars="0"/>
       </w:pPr>
       <w:r>
         <w:rPr>
@@ -270,8 +270,6 @@
         </w:rPr>
         <w:t>待定</w:t>
       </w:r>
-      <w:bookmarkStart w:id="0" w:name="_GoBack"/>
-      <w:bookmarkEnd w:id="0"/>
     </w:p>
     <w:sectPr>
       <w:pgSz w:w="11906" w:h="16838"/>

--- a/Document/MissionTarget.docx
+++ b/Document/MissionTarget.docx
@@ -17,6 +17,25 @@
         </w:rPr>
         <w:t>编写字符串类，实现字符串相关接口，方便对象到字符串的转换、方便字符串间操作；</w:t>
       </w:r>
+      <w:r>
+        <w:rPr>
+          <w:rFonts w:hint="eastAsia"/>
+        </w:rPr>
+        <w:t>（</w:t>
+      </w:r>
+      <w:r>
+        <w:rPr>
+          <w:rFonts w:hint="eastAsia"/>
+          <w:color w:val="FF0000"/>
+        </w:rPr>
+        <w:t>框架搭建完成</w:t>
+      </w:r>
+      <w:r>
+        <w:rPr>
+          <w:rFonts w:hint="eastAsia"/>
+        </w:rPr>
+        <w:t>）</w:t>
+      </w:r>
     </w:p>
     <w:p>
       <w:pPr>
@@ -33,6 +52,25 @@
         </w:rPr>
         <w:t>编写数学库</w:t>
       </w:r>
+      <w:r>
+        <w:rPr>
+          <w:rFonts w:hint="eastAsia"/>
+        </w:rPr>
+        <w:t>；（</w:t>
+      </w:r>
+      <w:r>
+        <w:rPr>
+          <w:rFonts w:hint="eastAsia"/>
+          <w:color w:val="FF0000"/>
+        </w:rPr>
+        <w:t>框架搭建完成</w:t>
+      </w:r>
+      <w:r>
+        <w:rPr>
+          <w:rFonts w:hint="eastAsia"/>
+        </w:rPr>
+        <w:t>）</w:t>
+      </w:r>
       <w:bookmarkStart w:id="0" w:name="_GoBack"/>
       <w:bookmarkEnd w:id="0"/>
     </w:p>
@@ -45,25 +83,67 @@
         </w:numPr>
         <w:ind w:firstLineChars="0"/>
       </w:pPr>
-      <w:r>
-        <w:rPr>
-          <w:rFonts w:hint="eastAsia"/>
-        </w:rPr>
-        <w:t>编写配置文件输入层，即 定义配置文件内部编写格式、建立配置文件读写接口，配置文件建议：如xml或</w:t>
-      </w:r>
-      <w:proofErr w:type="spellStart"/>
-      <w:r>
-        <w:rPr>
-          <w:rFonts w:hint="eastAsia"/>
-        </w:rPr>
-        <w:t>ini</w:t>
-      </w:r>
-      <w:proofErr w:type="spellEnd"/>
-      <w:r>
-        <w:rPr>
-          <w:rFonts w:hint="eastAsia"/>
-        </w:rPr>
-        <w:t>；</w:t>
+      <w:hyperlink w:anchor="编写文件输入输出层" w:history="1">
+        <w:r>
+          <w:rPr>
+            <w:rStyle w:val="ab"/>
+            <w:rFonts w:hint="eastAsia"/>
+          </w:rPr>
+          <w:t>编写</w:t>
+        </w:r>
+        <w:r>
+          <w:rPr>
+            <w:rStyle w:val="ab"/>
+            <w:rFonts w:hint="eastAsia"/>
+          </w:rPr>
+          <w:t>文件输入</w:t>
+        </w:r>
+        <w:r>
+          <w:rPr>
+            <w:rStyle w:val="ab"/>
+            <w:rFonts w:hint="eastAsia"/>
+          </w:rPr>
+          <w:t>输</w:t>
+        </w:r>
+        <w:r>
+          <w:rPr>
+            <w:rStyle w:val="ab"/>
+            <w:rFonts w:hint="eastAsia"/>
+          </w:rPr>
+          <w:t>出</w:t>
+        </w:r>
+        <w:r>
+          <w:rPr>
+            <w:rStyle w:val="ab"/>
+            <w:rFonts w:hint="eastAsia"/>
+          </w:rPr>
+          <w:t>层</w:t>
+        </w:r>
+      </w:hyperlink>
+      <w:r>
+        <w:rPr>
+          <w:rFonts w:hint="eastAsia"/>
+        </w:rPr>
+        <w:t>，即 定义配置文件内部编写格式、建立配置文件读写接口，配置文件建议：如xml或ini；</w:t>
+      </w:r>
+      <w:r>
+        <w:rPr>
+          <w:rFonts w:hint="eastAsia"/>
+        </w:rPr>
+        <w:t>（</w:t>
+      </w:r>
+      <w:r>
+        <w:rPr>
+          <w:rFonts w:hint="eastAsia"/>
+          <w:color w:val="FF0000"/>
+        </w:rPr>
+        <w:t>未开始</w:t>
+      </w:r>
+      <w:r>
+        <w:rPr>
+          <w:rFonts w:hint="eastAsia"/>
+        </w:rPr>
+        <w:t>）</w:t>
       </w:r>
     </w:p>
     <w:p>
@@ -99,6 +179,25 @@
         </w:rPr>
         <w:t>；</w:t>
       </w:r>
+      <w:r>
+        <w:rPr>
+          <w:rFonts w:hint="eastAsia"/>
+        </w:rPr>
+        <w:t>（</w:t>
+      </w:r>
+      <w:r>
+        <w:rPr>
+          <w:rFonts w:hint="eastAsia"/>
+          <w:color w:val="FF0000"/>
+        </w:rPr>
+        <w:t>未开始</w:t>
+      </w:r>
+      <w:r>
+        <w:rPr>
+          <w:rFonts w:hint="eastAsia"/>
+        </w:rPr>
+        <w:t>）</w:t>
+      </w:r>
     </w:p>
     <w:p>
       <w:pPr>
@@ -113,21 +212,26 @@
         <w:rPr>
           <w:rFonts w:hint="eastAsia"/>
         </w:rPr>
-        <w:t xml:space="preserve">编写人体工程学输入设备输入层，提供相应接口，方便获取键盘鼠标手柄的输入，同时可以自动切换当前输入模式（即：当前的输入设备是 </w:t>
-      </w:r>
-      <w:proofErr w:type="gramStart"/>
-      <w:r>
-        <w:rPr>
-          <w:rFonts w:hint="eastAsia"/>
-        </w:rPr>
-        <w:t>键鼠</w:t>
-      </w:r>
-      <w:proofErr w:type="gramEnd"/>
-      <w:r>
-        <w:rPr>
-          <w:rFonts w:hint="eastAsia"/>
-        </w:rPr>
-        <w:t xml:space="preserve"> 还是 手柄）；</w:t>
+        <w:t>编写人体工程学输入设备输入层，提供相应接口，方便获取键盘鼠标手柄的输入，同时可以自动切换当前输入模式（即：当前的输入设备是 键鼠 还是 手柄）；</w:t>
+      </w:r>
+      <w:r>
+        <w:rPr>
+          <w:rFonts w:hint="eastAsia"/>
+        </w:rPr>
+        <w:t>（</w:t>
+      </w:r>
+      <w:r>
+        <w:rPr>
+          <w:rFonts w:hint="eastAsia"/>
+          <w:color w:val="FF0000"/>
+        </w:rPr>
+        <w:t>未开始</w:t>
+      </w:r>
+      <w:r>
+        <w:rPr>
+          <w:rFonts w:hint="eastAsia"/>
+        </w:rPr>
+        <w:t>）</w:t>
       </w:r>
     </w:p>
     <w:p>
@@ -145,6 +249,25 @@
         </w:rPr>
         <w:t>将输入层使用配置文件输入层进行对接，使得玩家可以持久化储存自己的按键配置；</w:t>
       </w:r>
+      <w:r>
+        <w:rPr>
+          <w:rFonts w:hint="eastAsia"/>
+        </w:rPr>
+        <w:t>（</w:t>
+      </w:r>
+      <w:r>
+        <w:rPr>
+          <w:rFonts w:hint="eastAsia"/>
+          <w:color w:val="FF0000"/>
+        </w:rPr>
+        <w:t>未开始</w:t>
+      </w:r>
+      <w:r>
+        <w:rPr>
+          <w:rFonts w:hint="eastAsia"/>
+        </w:rPr>
+        <w:t>）</w:t>
+      </w:r>
     </w:p>
     <w:p>
       <w:pPr>
@@ -173,6 +296,25 @@
         </w:rPr>
         <w:t>；</w:t>
       </w:r>
+      <w:r>
+        <w:rPr>
+          <w:rFonts w:hint="eastAsia"/>
+        </w:rPr>
+        <w:t>（</w:t>
+      </w:r>
+      <w:r>
+        <w:rPr>
+          <w:rFonts w:hint="eastAsia"/>
+          <w:color w:val="FF0000"/>
+        </w:rPr>
+        <w:t>未开始</w:t>
+      </w:r>
+      <w:r>
+        <w:rPr>
+          <w:rFonts w:hint="eastAsia"/>
+        </w:rPr>
+        <w:t>）</w:t>
+      </w:r>
     </w:p>
     <w:p>
       <w:pPr>
@@ -187,7 +329,38 @@
         <w:rPr>
           <w:rFonts w:hint="eastAsia"/>
         </w:rPr>
+        <w:t>[可选]</w:t>
+      </w:r>
+      <w:r>
+        <w:rPr>
+          <w:rFonts w:hint="eastAsia"/>
+        </w:rPr>
         <w:t>编写Effect类</w:t>
+      </w:r>
+      <w:r>
+        <w:rPr>
+          <w:rFonts w:hint="eastAsia"/>
+        </w:rPr>
+        <w:t>；</w:t>
+      </w:r>
+      <w:r>
+        <w:rPr>
+          <w:rFonts w:hint="eastAsia"/>
+        </w:rPr>
+        <w:t>（</w:t>
+      </w:r>
+      <w:r>
+        <w:rPr>
+          <w:rFonts w:hint="eastAsia"/>
+          <w:color w:val="FF0000"/>
+        </w:rPr>
+        <w:t>未开始</w:t>
+      </w:r>
+      <w:r>
+        <w:rPr>
+          <w:rFonts w:hint="eastAsia"/>
+        </w:rPr>
+        <w:t>）</w:t>
       </w:r>
     </w:p>
     <w:p>
@@ -203,24 +376,41 @@
         <w:rPr>
           <w:rFonts w:hint="eastAsia"/>
         </w:rPr>
+        <w:t>[可选]</w:t>
+      </w:r>
+      <w:r>
+        <w:rPr>
+          <w:rFonts w:hint="eastAsia"/>
+        </w:rPr>
         <w:t>编写HLSL</w:t>
       </w:r>
       <w:r>
         <w:t xml:space="preserve"> </w:t>
       </w:r>
-      <w:proofErr w:type="spellStart"/>
-      <w:r>
-        <w:rPr>
-          <w:rFonts w:hint="eastAsia"/>
-        </w:rPr>
-        <w:t>Shader</w:t>
-      </w:r>
-      <w:proofErr w:type="spellEnd"/>
-      <w:r>
-        <w:rPr>
-          <w:rFonts w:hint="eastAsia"/>
-        </w:rPr>
-        <w:t>文件；</w:t>
+      <w:r>
+        <w:rPr>
+          <w:rFonts w:hint="eastAsia"/>
+        </w:rPr>
+        <w:t>Shader文件；</w:t>
+      </w:r>
+      <w:r>
+        <w:rPr>
+          <w:rFonts w:hint="eastAsia"/>
+        </w:rPr>
+        <w:t>（</w:t>
+      </w:r>
+      <w:r>
+        <w:rPr>
+          <w:rFonts w:hint="eastAsia"/>
+          <w:color w:val="FF0000"/>
+        </w:rPr>
+        <w:t>未开始</w:t>
+      </w:r>
+      <w:r>
+        <w:rPr>
+          <w:rFonts w:hint="eastAsia"/>
+        </w:rPr>
+        <w:t>）</w:t>
       </w:r>
     </w:p>
     <w:p>
@@ -238,6 +428,25 @@
         </w:rPr>
         <w:t>编写部分算法（如：空间分割算法）；</w:t>
       </w:r>
+      <w:r>
+        <w:rPr>
+          <w:rFonts w:hint="eastAsia"/>
+        </w:rPr>
+        <w:t>（</w:t>
+      </w:r>
+      <w:r>
+        <w:rPr>
+          <w:rFonts w:hint="eastAsia"/>
+          <w:color w:val="FF0000"/>
+        </w:rPr>
+        <w:t>未开始</w:t>
+      </w:r>
+      <w:r>
+        <w:rPr>
+          <w:rFonts w:hint="eastAsia"/>
+        </w:rPr>
+        <w:t>）</w:t>
+      </w:r>
     </w:p>
     <w:p>
       <w:pPr>
@@ -254,6 +463,25 @@
         </w:rPr>
         <w:t>编写Animation类，完成从Animation文件获取动画并输出的功能；</w:t>
       </w:r>
+      <w:r>
+        <w:rPr>
+          <w:rFonts w:hint="eastAsia"/>
+        </w:rPr>
+        <w:t>（</w:t>
+      </w:r>
+      <w:r>
+        <w:rPr>
+          <w:rFonts w:hint="eastAsia"/>
+          <w:color w:val="FF0000"/>
+        </w:rPr>
+        <w:t>未开始</w:t>
+      </w:r>
+      <w:r>
+        <w:rPr>
+          <w:rFonts w:hint="eastAsia"/>
+        </w:rPr>
+        <w:t>）</w:t>
+      </w:r>
     </w:p>
     <w:p>
       <w:pPr>
@@ -263,6 +491,289 @@
           <w:numId w:val="2"/>
         </w:numPr>
         <w:ind w:firstLineChars="0"/>
+      </w:pPr>
+      <w:r>
+        <w:rPr>
+          <w:rFonts w:hint="eastAsia"/>
+        </w:rPr>
+        <w:t>待定</w:t>
+      </w:r>
+    </w:p>
+    <w:p/>
+    <w:p/>
+    <w:p/>
+    <w:p/>
+    <w:p/>
+    <w:p/>
+    <w:p/>
+    <w:p/>
+    <w:p/>
+    <w:p/>
+    <w:p/>
+    <w:p/>
+    <w:p/>
+    <w:p/>
+    <w:p/>
+    <w:p/>
+    <w:p/>
+    <w:p/>
+    <w:p/>
+    <w:p/>
+    <w:p/>
+    <w:p/>
+    <w:p/>
+    <w:p/>
+    <w:p/>
+    <w:p/>
+    <w:p>
+      <w:r>
+        <w:rPr>
+          <w:rFonts w:hint="eastAsia"/>
+        </w:rPr>
+        <w:lastRenderedPageBreak/>
+        <w:t>3.</w:t>
+      </w:r>
+      <w:r>
+        <w:rPr>
+          <w:rFonts w:hint="eastAsia"/>
+        </w:rPr>
+        <w:t xml:space="preserve"> </w:t>
+      </w:r>
+      <w:bookmarkStart w:id="1" w:name="编写文件输入输出层"/>
+      <w:r>
+        <w:rPr>
+          <w:rFonts w:hint="eastAsia"/>
+        </w:rPr>
+        <w:t>编写文件输入</w:t>
+      </w:r>
+      <w:r>
+        <w:rPr>
+          <w:rFonts w:hint="eastAsia"/>
+        </w:rPr>
+        <w:t>输出</w:t>
+      </w:r>
+      <w:r>
+        <w:rPr>
+          <w:rFonts w:hint="eastAsia"/>
+        </w:rPr>
+        <w:t>层</w:t>
+      </w:r>
+      <w:bookmarkEnd w:id="1"/>
+    </w:p>
+    <w:p>
+      <w:r>
+        <w:rPr>
+          <w:rFonts w:hint="eastAsia"/>
+        </w:rPr>
+        <w:t>文件</w:t>
+      </w:r>
+      <w:r>
+        <w:t>IO系统</w:t>
+      </w:r>
+    </w:p>
+    <w:p/>
+    <w:p>
+      <w:r>
+        <w:t>Summary</w:t>
+      </w:r>
+    </w:p>
+    <w:p>
+      <w:r>
+        <w:rPr>
+          <w:rFonts w:hint="eastAsia"/>
+        </w:rPr>
+        <w:t>决定使用</w:t>
+      </w:r>
+      <w:r>
+        <w:t>ini与JSON格式ASCII文件作为配置文件，使用二进制文件保存游戏存档。</w:t>
+      </w:r>
+    </w:p>
+    <w:p/>
+    <w:p>
+      <w:r>
+        <w:rPr>
+          <w:rFonts w:hint="eastAsia"/>
+        </w:rPr>
+        <w:t>编写虚基类</w:t>
+      </w:r>
+      <w:r>
+        <w:t xml:space="preserve"> IFileIOBase ，代表文件输入输出基类，</w:t>
+      </w:r>
+    </w:p>
+    <w:p>
+      <w:r>
+        <w:rPr>
+          <w:rFonts w:hint="eastAsia"/>
+        </w:rPr>
+        <w:t>编写虚类</w:t>
+      </w:r>
+      <w:r>
+        <w:t xml:space="preserve"> IAsciiFileIOLayer, 代表ASCII文件输入输出层，</w:t>
+      </w:r>
+    </w:p>
+    <w:p>
+      <w:r>
+        <w:rPr>
+          <w:rFonts w:hint="eastAsia"/>
+        </w:rPr>
+        <w:t>编写虚类</w:t>
+      </w:r>
+      <w:r>
+        <w:t xml:space="preserve"> IBinaryFileIOLayer，代表二进制文件输入输出层，</w:t>
+      </w:r>
+    </w:p>
+    <w:p/>
+    <w:p>
+      <w:r>
+        <w:rPr>
+          <w:rFonts w:hint="eastAsia"/>
+        </w:rPr>
+        <w:t>编写类</w:t>
+      </w:r>
+      <w:r>
+        <w:t>JsonCommunicator继承自IAsciiFileIOLayer，包装实现对于Json格式文件的读写，</w:t>
+      </w:r>
+    </w:p>
+    <w:p>
+      <w:r>
+        <w:rPr>
+          <w:rFonts w:hint="eastAsia"/>
+        </w:rPr>
+        <w:t>编写类</w:t>
+      </w:r>
+      <w:r>
+        <w:t>IniCommunicator继承自IAsciiFileIOLayer，包装实现对于Ini格式文件的读写，</w:t>
+      </w:r>
+    </w:p>
+    <w:p/>
+    <w:p>
+      <w:r>
+        <w:rPr>
+          <w:rFonts w:hint="eastAsia"/>
+        </w:rPr>
+        <w:t>编写类</w:t>
+      </w:r>
+      <w:r>
+        <w:t>BinaryCommunicator继承自IBinaryFileIOLayer，包装实现对于二进制文件的读写，</w:t>
+      </w:r>
+    </w:p>
+    <w:p>
+      <w:r>
+        <w:rPr>
+          <w:rFonts w:hint="eastAsia"/>
+        </w:rPr>
+        <w:t>其中，二进制文件的读写格式包装为类（或</w:t>
+      </w:r>
+      <w:r>
+        <w:t>struct）BinaryFormat进行传参。</w:t>
+      </w:r>
+    </w:p>
+    <w:p/>
+    <w:p>
+      <w:r>
+        <w:t>IFileIOLayer</w:t>
+      </w:r>
+    </w:p>
+    <w:p>
+      <w:r>
+        <w:rPr>
+          <w:rFonts w:hint="eastAsia"/>
+        </w:rPr>
+        <w:t>作为纯虚基类。</w:t>
+      </w:r>
+    </w:p>
+    <w:p>
+      <w:r>
+        <w:rPr>
+          <w:rFonts w:hint="eastAsia"/>
+        </w:rPr>
+        <w:t>编写纯虚函数</w:t>
+      </w:r>
+      <w:r>
+        <w:t>virtual bool SetFileDirectory(const String&amp; directory) = 0; 传入文件地址，输出该文件是否存在（若不存在则可以认为是第一次启动游戏，则可以例如读取玩家电脑配置进行默认设置，但是无论返回是true还是false，都必须保证此文件此时已经创建）</w:t>
+      </w:r>
+    </w:p>
+    <w:p/>
+    <w:p>
+      <w:r>
+        <w:t>IAsciiFileIOLayer</w:t>
+      </w:r>
+    </w:p>
+    <w:p>
+      <w:r>
+        <w:rPr>
+          <w:rFonts w:hint="eastAsia"/>
+        </w:rPr>
+        <w:t>编写纯虚函数</w:t>
+      </w:r>
+      <w:r>
+        <w:t>virtual const String GetAttributeValue(const String&amp; attribute) = 0; 传入属性（属性字符串的格式有待决定）输出属性值字符串（由此得知应当完善String类的转换至int或float的函数）</w:t>
+      </w:r>
+    </w:p>
+    <w:p>
+      <w:r>
+        <w:rPr>
+          <w:rFonts w:hint="eastAsia"/>
+        </w:rPr>
+        <w:t>编写纯虚函数</w:t>
+      </w:r>
+      <w:r>
+        <w:t>virtual bool SetAttributeValue(const String&amp; attribute, const String&amp; value) = 0; 传入目标属性，设置目标属性的值</w:t>
+      </w:r>
+    </w:p>
+    <w:p/>
+    <w:p>
+      <w:r>
+        <w:t>BinaryFileIOLayer</w:t>
+      </w:r>
+    </w:p>
+    <w:p>
+      <w:r>
+        <w:rPr>
+          <w:rFonts w:hint="eastAsia"/>
+        </w:rPr>
+        <w:t>编写纯虚函数</w:t>
+      </w:r>
+      <w:r>
+        <w:t>virtual const BinaryBuffer ReadBinary() = 0;</w:t>
+      </w:r>
+    </w:p>
+    <w:p>
+      <w:r>
+        <w:rPr>
+          <w:rFonts w:hint="eastAsia"/>
+        </w:rPr>
+        <w:t>编写纯虚函数</w:t>
+      </w:r>
+      <w:r>
+        <w:t>virtual bool WriteBinary(const BinaryBuffer&amp; buffer) = 0;</w:t>
+      </w:r>
+    </w:p>
+    <w:p/>
+    <w:p>
+      <w:r>
+        <w:t>BinaryBuffer</w:t>
+      </w:r>
+    </w:p>
+    <w:p>
+      <w:r>
+        <w:rPr>
+          <w:rFonts w:hint="eastAsia"/>
+        </w:rPr>
+        <w:t>成员函数待定</w:t>
+      </w:r>
+    </w:p>
+    <w:p/>
+    <w:p>
+      <w:r>
+        <w:t>BinaryFormat</w:t>
+      </w:r>
+    </w:p>
+    <w:p>
+      <w:pPr>
+        <w:rPr>
+          <w:rFonts w:hint="eastAsia"/>
+        </w:rPr>
       </w:pPr>
       <w:r>
         <w:rPr>
@@ -902,6 +1413,112 @@
       <w:ind w:firstLineChars="200" w:firstLine="420"/>
     </w:pPr>
   </w:style>
+  <w:style w:type="character" w:styleId="a4">
+    <w:name w:val="annotation reference"/>
+    <w:basedOn w:val="a0"/>
+    <w:uiPriority w:val="99"/>
+    <w:semiHidden/>
+    <w:unhideWhenUsed/>
+    <w:rsid w:val="00C57141"/>
+    <w:rPr>
+      <w:sz w:val="21"/>
+      <w:szCs w:val="21"/>
+    </w:rPr>
+  </w:style>
+  <w:style w:type="paragraph" w:styleId="a5">
+    <w:name w:val="annotation text"/>
+    <w:basedOn w:val="a"/>
+    <w:link w:val="a6"/>
+    <w:uiPriority w:val="99"/>
+    <w:semiHidden/>
+    <w:unhideWhenUsed/>
+    <w:rsid w:val="00C57141"/>
+    <w:pPr>
+      <w:jc w:val="left"/>
+    </w:pPr>
+  </w:style>
+  <w:style w:type="character" w:customStyle="1" w:styleId="a6">
+    <w:name w:val="批注文字 字符"/>
+    <w:basedOn w:val="a0"/>
+    <w:link w:val="a5"/>
+    <w:uiPriority w:val="99"/>
+    <w:semiHidden/>
+    <w:rsid w:val="00C57141"/>
+  </w:style>
+  <w:style w:type="paragraph" w:styleId="a7">
+    <w:name w:val="annotation subject"/>
+    <w:basedOn w:val="a5"/>
+    <w:next w:val="a5"/>
+    <w:link w:val="a8"/>
+    <w:uiPriority w:val="99"/>
+    <w:semiHidden/>
+    <w:unhideWhenUsed/>
+    <w:rsid w:val="00C57141"/>
+    <w:rPr>
+      <w:b/>
+      <w:bCs/>
+    </w:rPr>
+  </w:style>
+  <w:style w:type="character" w:customStyle="1" w:styleId="a8">
+    <w:name w:val="批注主题 字符"/>
+    <w:basedOn w:val="a6"/>
+    <w:link w:val="a7"/>
+    <w:uiPriority w:val="99"/>
+    <w:semiHidden/>
+    <w:rsid w:val="00C57141"/>
+    <w:rPr>
+      <w:b/>
+      <w:bCs/>
+    </w:rPr>
+  </w:style>
+  <w:style w:type="paragraph" w:styleId="a9">
+    <w:name w:val="Balloon Text"/>
+    <w:basedOn w:val="a"/>
+    <w:link w:val="aa"/>
+    <w:uiPriority w:val="99"/>
+    <w:semiHidden/>
+    <w:unhideWhenUsed/>
+    <w:rsid w:val="00C57141"/>
+    <w:rPr>
+      <w:sz w:val="18"/>
+      <w:szCs w:val="18"/>
+    </w:rPr>
+  </w:style>
+  <w:style w:type="character" w:customStyle="1" w:styleId="aa">
+    <w:name w:val="批注框文本 字符"/>
+    <w:basedOn w:val="a0"/>
+    <w:link w:val="a9"/>
+    <w:uiPriority w:val="99"/>
+    <w:semiHidden/>
+    <w:rsid w:val="00C57141"/>
+    <w:rPr>
+      <w:sz w:val="18"/>
+      <w:szCs w:val="18"/>
+    </w:rPr>
+  </w:style>
+  <w:style w:type="character" w:styleId="ab">
+    <w:name w:val="Hyperlink"/>
+    <w:basedOn w:val="a0"/>
+    <w:uiPriority w:val="99"/>
+    <w:unhideWhenUsed/>
+    <w:rsid w:val="00C57141"/>
+    <w:rPr>
+      <w:color w:val="0563C1" w:themeColor="hyperlink"/>
+      <w:u w:val="single"/>
+    </w:rPr>
+  </w:style>
+  <w:style w:type="character" w:styleId="ac">
+    <w:name w:val="FollowedHyperlink"/>
+    <w:basedOn w:val="a0"/>
+    <w:uiPriority w:val="99"/>
+    <w:semiHidden/>
+    <w:unhideWhenUsed/>
+    <w:rsid w:val="00C57141"/>
+    <w:rPr>
+      <w:color w:val="954F72" w:themeColor="followedHyperlink"/>
+      <w:u w:val="single"/>
+    </w:rPr>
+  </w:style>
 </w:styles>
 </file>
 

--- a/Document/MissionTarget.docx
+++ b/Document/MissionTarget.docx
@@ -71,8 +71,6 @@
         </w:rPr>
         <w:t>）</w:t>
       </w:r>
-      <w:bookmarkStart w:id="0" w:name="_GoBack"/>
-      <w:bookmarkEnd w:id="0"/>
     </w:p>
     <w:p>
       <w:pPr>
@@ -103,14 +101,7 @@
             <w:rStyle w:val="ab"/>
             <w:rFonts w:hint="eastAsia"/>
           </w:rPr>
-          <w:t>输</w:t>
-        </w:r>
-        <w:r>
-          <w:rPr>
-            <w:rStyle w:val="ab"/>
-            <w:rFonts w:hint="eastAsia"/>
-          </w:rPr>
-          <w:t>出</w:t>
+          <w:t>输出</w:t>
         </w:r>
         <w:r>
           <w:rPr>
@@ -132,12 +123,14 @@
         </w:rPr>
         <w:t>（</w:t>
       </w:r>
+      <w:bookmarkStart w:id="0" w:name="_GoBack"/>
+      <w:bookmarkEnd w:id="0"/>
       <w:r>
         <w:rPr>
           <w:rFonts w:hint="eastAsia"/>
           <w:color w:val="FF0000"/>
         </w:rPr>
-        <w:t>未开始</w:t>
+        <w:t>框架搭建完成</w:t>
       </w:r>
       <w:r>
         <w:rPr>
@@ -341,13 +334,7 @@
         <w:rPr>
           <w:rFonts w:hint="eastAsia"/>
         </w:rPr>
-        <w:t>；</w:t>
-      </w:r>
-      <w:r>
-        <w:rPr>
-          <w:rFonts w:hint="eastAsia"/>
-        </w:rPr>
-        <w:t>（</w:t>
+        <w:t>；（</w:t>
       </w:r>
       <w:r>
         <w:rPr>
@@ -544,19 +531,7 @@
         <w:rPr>
           <w:rFonts w:hint="eastAsia"/>
         </w:rPr>
-        <w:t>编写文件输入</w:t>
-      </w:r>
-      <w:r>
-        <w:rPr>
-          <w:rFonts w:hint="eastAsia"/>
-        </w:rPr>
-        <w:t>输出</w:t>
-      </w:r>
-      <w:r>
-        <w:rPr>
-          <w:rFonts w:hint="eastAsia"/>
-        </w:rPr>
-        <w:t>层</w:t>
+        <w:t>编写文件输入输出层</w:t>
       </w:r>
       <w:bookmarkEnd w:id="1"/>
     </w:p>
@@ -770,11 +745,6 @@
       </w:r>
     </w:p>
     <w:p>
-      <w:pPr>
-        <w:rPr>
-          <w:rFonts w:hint="eastAsia"/>
-        </w:rPr>
-      </w:pPr>
       <w:r>
         <w:rPr>
           <w:rFonts w:hint="eastAsia"/>
@@ -790,6 +760,44 @@
     </w:sectPr>
   </w:body>
 </w:document>
+</file>
+
+<file path=word/endnotes.xml><?xml version="1.0" encoding="utf-8"?>
+<w:endnotes xmlns:wpc="http://schemas.microsoft.com/office/word/2010/wordprocessingCanvas" xmlns:cx="http://schemas.microsoft.com/office/drawing/2014/chartex" xmlns:cx1="http://schemas.microsoft.com/office/drawing/2015/9/8/chartex" xmlns:mc="http://schemas.openxmlformats.org/markup-compatibility/2006" xmlns:o="urn:schemas-microsoft-com:office:office" xmlns:r="http://schemas.openxmlformats.org/officeDocument/2006/relationships" xmlns:m="http://schemas.openxmlformats.org/officeDocument/2006/math" xmlns:v="urn:schemas-microsoft-com:vml" xmlns:wp14="http://schemas.microsoft.com/office/word/2010/wordprocessingDrawing" xmlns:wp="http://schemas.openxmlformats.org/drawingml/2006/wordprocessingDrawing" xmlns:w10="urn:schemas-microsoft-com:office:word" xmlns:w="http://schemas.openxmlformats.org/wordprocessingml/2006/main" xmlns:w14="http://schemas.microsoft.com/office/word/2010/wordml" xmlns:w15="http://schemas.microsoft.com/office/word/2012/wordml" xmlns:w16se="http://schemas.microsoft.com/office/word/2015/wordml/symex" xmlns:wpg="http://schemas.microsoft.com/office/word/2010/wordprocessingGroup" xmlns:wpi="http://schemas.microsoft.com/office/word/2010/wordprocessingInk" xmlns:wne="http://schemas.microsoft.com/office/word/2006/wordml" xmlns:wps="http://schemas.microsoft.com/office/word/2010/wordprocessingShape" mc:Ignorable="w14 w15 w16se wp14">
+  <w:endnote w:type="separator" w:id="-1">
+    <w:p>
+      <w:r>
+        <w:separator/>
+      </w:r>
+    </w:p>
+  </w:endnote>
+  <w:endnote w:type="continuationSeparator" w:id="0">
+    <w:p>
+      <w:r>
+        <w:continuationSeparator/>
+      </w:r>
+    </w:p>
+  </w:endnote>
+</w:endnotes>
+</file>
+
+<file path=word/footnotes.xml><?xml version="1.0" encoding="utf-8"?>
+<w:footnotes xmlns:wpc="http://schemas.microsoft.com/office/word/2010/wordprocessingCanvas" xmlns:cx="http://schemas.microsoft.com/office/drawing/2014/chartex" xmlns:cx1="http://schemas.microsoft.com/office/drawing/2015/9/8/chartex" xmlns:mc="http://schemas.openxmlformats.org/markup-compatibility/2006" xmlns:o="urn:schemas-microsoft-com:office:office" xmlns:r="http://schemas.openxmlformats.org/officeDocument/2006/relationships" xmlns:m="http://schemas.openxmlformats.org/officeDocument/2006/math" xmlns:v="urn:schemas-microsoft-com:vml" xmlns:wp14="http://schemas.microsoft.com/office/word/2010/wordprocessingDrawing" xmlns:wp="http://schemas.openxmlformats.org/drawingml/2006/wordprocessingDrawing" xmlns:w10="urn:schemas-microsoft-com:office:word" xmlns:w="http://schemas.openxmlformats.org/wordprocessingml/2006/main" xmlns:w14="http://schemas.microsoft.com/office/word/2010/wordml" xmlns:w15="http://schemas.microsoft.com/office/word/2012/wordml" xmlns:w16se="http://schemas.microsoft.com/office/word/2015/wordml/symex" xmlns:wpg="http://schemas.microsoft.com/office/word/2010/wordprocessingGroup" xmlns:wpi="http://schemas.microsoft.com/office/word/2010/wordprocessingInk" xmlns:wne="http://schemas.microsoft.com/office/word/2006/wordml" xmlns:wps="http://schemas.microsoft.com/office/word/2010/wordprocessingShape" mc:Ignorable="w14 w15 w16se wp14">
+  <w:footnote w:type="separator" w:id="-1">
+    <w:p>
+      <w:r>
+        <w:separator/>
+      </w:r>
+    </w:p>
+  </w:footnote>
+  <w:footnote w:type="continuationSeparator" w:id="0">
+    <w:p>
+      <w:r>
+        <w:continuationSeparator/>
+      </w:r>
+    </w:p>
+  </w:footnote>
+</w:footnotes>
 </file>
 
 <file path=word/numbering.xml><?xml version="1.0" encoding="utf-8"?>
@@ -1519,6 +1527,71 @@
       <w:u w:val="single"/>
     </w:rPr>
   </w:style>
+  <w:style w:type="paragraph" w:styleId="ad">
+    <w:name w:val="header"/>
+    <w:basedOn w:val="a"/>
+    <w:link w:val="ae"/>
+    <w:uiPriority w:val="99"/>
+    <w:unhideWhenUsed/>
+    <w:rsid w:val="00EA280A"/>
+    <w:pPr>
+      <w:pBdr>
+        <w:bottom w:val="single" w:sz="6" w:space="1" w:color="auto"/>
+      </w:pBdr>
+      <w:tabs>
+        <w:tab w:val="center" w:pos="4153"/>
+        <w:tab w:val="right" w:pos="8306"/>
+      </w:tabs>
+      <w:snapToGrid w:val="0"/>
+      <w:jc w:val="center"/>
+    </w:pPr>
+    <w:rPr>
+      <w:sz w:val="18"/>
+      <w:szCs w:val="18"/>
+    </w:rPr>
+  </w:style>
+  <w:style w:type="character" w:customStyle="1" w:styleId="ae">
+    <w:name w:val="页眉 字符"/>
+    <w:basedOn w:val="a0"/>
+    <w:link w:val="ad"/>
+    <w:uiPriority w:val="99"/>
+    <w:rsid w:val="00EA280A"/>
+    <w:rPr>
+      <w:sz w:val="18"/>
+      <w:szCs w:val="18"/>
+    </w:rPr>
+  </w:style>
+  <w:style w:type="paragraph" w:styleId="af">
+    <w:name w:val="footer"/>
+    <w:basedOn w:val="a"/>
+    <w:link w:val="af0"/>
+    <w:uiPriority w:val="99"/>
+    <w:unhideWhenUsed/>
+    <w:rsid w:val="00EA280A"/>
+    <w:pPr>
+      <w:tabs>
+        <w:tab w:val="center" w:pos="4153"/>
+        <w:tab w:val="right" w:pos="8306"/>
+      </w:tabs>
+      <w:snapToGrid w:val="0"/>
+      <w:jc w:val="left"/>
+    </w:pPr>
+    <w:rPr>
+      <w:sz w:val="18"/>
+      <w:szCs w:val="18"/>
+    </w:rPr>
+  </w:style>
+  <w:style w:type="character" w:customStyle="1" w:styleId="af0">
+    <w:name w:val="页脚 字符"/>
+    <w:basedOn w:val="a0"/>
+    <w:link w:val="af"/>
+    <w:uiPriority w:val="99"/>
+    <w:rsid w:val="00EA280A"/>
+    <w:rPr>
+      <w:sz w:val="18"/>
+      <w:szCs w:val="18"/>
+    </w:rPr>
+  </w:style>
 </w:styles>
 </file>
 

--- a/Document/MissionTarget.docx
+++ b/Document/MissionTarget.docx
@@ -1,6 +1,6 @@
 
 <file path=word/document.xml><?xml version="1.0" encoding="utf-8"?>
-<w:document xmlns:wpc="http://schemas.microsoft.com/office/word/2010/wordprocessingCanvas" xmlns:cx="http://schemas.microsoft.com/office/drawing/2014/chartex" xmlns:cx1="http://schemas.microsoft.com/office/drawing/2015/9/8/chartex" xmlns:mc="http://schemas.openxmlformats.org/markup-compatibility/2006" xmlns:o="urn:schemas-microsoft-com:office:office" xmlns:r="http://schemas.openxmlformats.org/officeDocument/2006/relationships" xmlns:m="http://schemas.openxmlformats.org/officeDocument/2006/math" xmlns:v="urn:schemas-microsoft-com:vml" xmlns:wp14="http://schemas.microsoft.com/office/word/2010/wordprocessingDrawing" xmlns:wp="http://schemas.openxmlformats.org/drawingml/2006/wordprocessingDrawing" xmlns:w10="urn:schemas-microsoft-com:office:word" xmlns:w="http://schemas.openxmlformats.org/wordprocessingml/2006/main" xmlns:w14="http://schemas.microsoft.com/office/word/2010/wordml" xmlns:w15="http://schemas.microsoft.com/office/word/2012/wordml" xmlns:w16se="http://schemas.microsoft.com/office/word/2015/wordml/symex" xmlns:wpg="http://schemas.microsoft.com/office/word/2010/wordprocessingGroup" xmlns:wpi="http://schemas.microsoft.com/office/word/2010/wordprocessingInk" xmlns:wne="http://schemas.microsoft.com/office/word/2006/wordml" xmlns:wps="http://schemas.microsoft.com/office/word/2010/wordprocessingShape" mc:Ignorable="w14 w15 w16se wp14">
+<w:document xmlns:wpc="http://schemas.microsoft.com/office/word/2010/wordprocessingCanvas" xmlns:cx="http://schemas.microsoft.com/office/drawing/2014/chartex" xmlns:cx1="http://schemas.microsoft.com/office/drawing/2015/9/8/chartex" xmlns:cx2="http://schemas.microsoft.com/office/drawing/2015/10/21/chartex" xmlns:cx3="http://schemas.microsoft.com/office/drawing/2016/5/9/chartex" xmlns:cx4="http://schemas.microsoft.com/office/drawing/2016/5/10/chartex" xmlns:cx5="http://schemas.microsoft.com/office/drawing/2016/5/11/chartex" xmlns:cx6="http://schemas.microsoft.com/office/drawing/2016/5/12/chartex" xmlns:cx7="http://schemas.microsoft.com/office/drawing/2016/5/13/chartex" xmlns:cx8="http://schemas.microsoft.com/office/drawing/2016/5/14/chartex" xmlns:mc="http://schemas.openxmlformats.org/markup-compatibility/2006" xmlns:aink="http://schemas.microsoft.com/office/drawing/2016/ink" xmlns:am3d="http://schemas.microsoft.com/office/drawing/2017/model3d" xmlns:o="urn:schemas-microsoft-com:office:office" xmlns:r="http://schemas.openxmlformats.org/officeDocument/2006/relationships" xmlns:m="http://schemas.openxmlformats.org/officeDocument/2006/math" xmlns:v="urn:schemas-microsoft-com:vml" xmlns:wp14="http://schemas.microsoft.com/office/word/2010/wordprocessingDrawing" xmlns:wp="http://schemas.openxmlformats.org/drawingml/2006/wordprocessingDrawing" xmlns:w10="urn:schemas-microsoft-com:office:word" xmlns:w="http://schemas.openxmlformats.org/wordprocessingml/2006/main" xmlns:w14="http://schemas.microsoft.com/office/word/2010/wordml" xmlns:w15="http://schemas.microsoft.com/office/word/2012/wordml" xmlns:w16cid="http://schemas.microsoft.com/office/word/2016/wordml/cid" xmlns:w16se="http://schemas.microsoft.com/office/word/2015/wordml/symex" xmlns:wpg="http://schemas.microsoft.com/office/word/2010/wordprocessingGroup" xmlns:wpi="http://schemas.microsoft.com/office/word/2010/wordprocessingInk" xmlns:wne="http://schemas.microsoft.com/office/word/2006/wordml" xmlns:wps="http://schemas.microsoft.com/office/word/2010/wordprocessingShape" mc:Ignorable="w14 w15 w16se w16cid wp14">
   <w:body>
     <w:p>
       <w:pPr>
@@ -123,8 +123,6 @@
         </w:rPr>
         <w:t>（</w:t>
       </w:r>
-      <w:bookmarkStart w:id="0" w:name="_GoBack"/>
-      <w:bookmarkEnd w:id="0"/>
       <w:r>
         <w:rPr>
           <w:rFonts w:hint="eastAsia"/>
@@ -148,11 +146,20 @@
         </w:numPr>
         <w:ind w:firstLineChars="0"/>
       </w:pPr>
-      <w:r>
-        <w:rPr>
-          <w:rFonts w:hint="eastAsia"/>
-        </w:rPr>
-        <w:t>将Direct窗体层使用配置文件输入层进行对接，使玩家可以自行配置视频输入输出参数（如：</w:t>
+      <w:hyperlink w:anchor="配置文件输入层" w:history="1">
+        <w:r>
+          <w:rPr>
+            <w:rStyle w:val="ab"/>
+            <w:rFonts w:hint="eastAsia"/>
+          </w:rPr>
+          <w:t>将Direct窗体层使用配置文件输入层进行对接</w:t>
+        </w:r>
+      </w:hyperlink>
+      <w:r>
+        <w:rPr>
+          <w:rFonts w:hint="eastAsia"/>
+        </w:rPr>
+        <w:t>，使玩家可以自行配置视频输入输出参数（如：</w:t>
       </w:r>
       <w:r>
         <w:rPr>
@@ -526,14 +533,14 @@
         </w:rPr>
         <w:t xml:space="preserve"> </w:t>
       </w:r>
-      <w:bookmarkStart w:id="1" w:name="编写文件输入输出层"/>
+      <w:bookmarkStart w:id="0" w:name="编写文件输入输出层"/>
       <w:r>
         <w:rPr>
           <w:rFonts w:hint="eastAsia"/>
         </w:rPr>
         <w:t>编写文件输入输出层</w:t>
       </w:r>
-      <w:bookmarkEnd w:id="1"/>
+      <w:bookmarkEnd w:id="0"/>
     </w:p>
     <w:p>
       <w:r>
@@ -750,6 +757,497 @@
           <w:rFonts w:hint="eastAsia"/>
         </w:rPr>
         <w:t>待定</w:t>
+      </w:r>
+    </w:p>
+    <w:p/>
+    <w:p/>
+    <w:p/>
+    <w:p/>
+    <w:p/>
+    <w:p/>
+    <w:p>
+      <w:bookmarkStart w:id="1" w:name="配置文件输入层"/>
+      <w:r>
+        <w:rPr>
+          <w:rFonts w:hint="eastAsia"/>
+        </w:rPr>
+        <w:lastRenderedPageBreak/>
+        <w:t>4.</w:t>
+      </w:r>
+      <w:r>
+        <w:rPr>
+          <w:rFonts w:hint="eastAsia"/>
+        </w:rPr>
+        <w:t xml:space="preserve"> </w:t>
+      </w:r>
+      <w:r>
+        <w:rPr>
+          <w:rFonts w:hint="eastAsia"/>
+        </w:rPr>
+        <w:t>将Direct窗体层使用配置文件输入</w:t>
+      </w:r>
+      <w:r>
+        <w:rPr>
+          <w:rFonts w:hint="eastAsia"/>
+        </w:rPr>
+        <w:t>输出</w:t>
+      </w:r>
+      <w:r>
+        <w:rPr>
+          <w:rFonts w:hint="eastAsia"/>
+        </w:rPr>
+        <w:t>层进行对接</w:t>
+      </w:r>
+    </w:p>
+    <w:bookmarkEnd w:id="1"/>
+    <w:p/>
+    <w:p>
+      <w:r>
+        <w:rPr>
+          <w:rFonts w:hint="eastAsia"/>
+        </w:rPr>
+        <w:t>利用IniCommunicator进行对文件的设置及读取</w:t>
+      </w:r>
+    </w:p>
+    <w:p/>
+    <w:p>
+      <w:r>
+        <w:t>class Config</w:t>
+      </w:r>
+    </w:p>
+    <w:p/>
+    <w:p>
+      <w:r>
+        <w:t xml:space="preserve">public : </w:t>
+      </w:r>
+    </w:p>
+    <w:p>
+      <w:r>
+        <w:tab/>
+        <w:t>Config(const String&amp; fileName);</w:t>
+      </w:r>
+    </w:p>
+    <w:p>
+      <w:pPr>
+        <w:ind w:firstLine="420"/>
+      </w:pPr>
+      <w:r>
+        <w:t>virtual void SetConfig() = 0;</w:t>
+      </w:r>
+    </w:p>
+    <w:p>
+      <w:pPr>
+        <w:ind w:firstLine="420"/>
+      </w:pPr>
+      <w:r>
+        <w:t>virtual void</w:t>
+      </w:r>
+      <w:r>
+        <w:t xml:space="preserve"> Get</w:t>
+      </w:r>
+      <w:r>
+        <w:t>Config() = 0;</w:t>
+      </w:r>
+    </w:p>
+    <w:p/>
+    <w:p>
+      <w:pPr>
+        <w:rPr>
+          <w:rFonts w:hint="eastAsia"/>
+        </w:rPr>
+      </w:pPr>
+      <w:r>
+        <w:rPr>
+          <w:rFonts w:hint="eastAsia"/>
+        </w:rPr>
+        <w:t>视频设置分别暂定含有：</w:t>
+      </w:r>
+    </w:p>
+    <w:p>
+      <w:r>
+        <w:rPr>
+          <w:rFonts w:hint="eastAsia"/>
+        </w:rPr>
+        <w:t>分辨率（Resolution）</w:t>
+      </w:r>
+      <w:r>
+        <w:rPr>
+          <w:rFonts w:hint="eastAsia"/>
+        </w:rPr>
+        <w:t>Size</w:t>
+      </w:r>
+      <w:r>
+        <w:t>2D</w:t>
+      </w:r>
+    </w:p>
+    <w:p>
+      <w:r>
+        <w:rPr>
+          <w:rFonts w:hint="eastAsia"/>
+        </w:rPr>
+        <w:t>刷新率</w:t>
+      </w:r>
+      <w:r>
+        <w:rPr>
+          <w:rFonts w:hint="eastAsia"/>
+        </w:rPr>
+        <w:t xml:space="preserve"> </w:t>
+      </w:r>
+      <w:r>
+        <w:t>Int</w:t>
+      </w:r>
+    </w:p>
+    <w:p>
+      <w:pPr>
+        <w:rPr>
+          <w:rFonts w:hint="eastAsia"/>
+        </w:rPr>
+      </w:pPr>
+    </w:p>
+    <w:p>
+      <w:r>
+        <w:rPr>
+          <w:rFonts w:hint="eastAsia"/>
+        </w:rPr>
+        <w:t>是否全屏（FullScreen）</w:t>
+      </w:r>
+      <w:r>
+        <w:t>enum</w:t>
+      </w:r>
+    </w:p>
+    <w:p>
+      <w:pPr>
+        <w:rPr>
+          <w:rFonts w:hint="eastAsia"/>
+        </w:rPr>
+      </w:pPr>
+      <w:r>
+        <w:rPr>
+          <w:rFonts w:hint="eastAsia"/>
+        </w:rPr>
+        <w:t>是否启用抗锯齿</w:t>
+      </w:r>
+      <w:r>
+        <w:rPr>
+          <w:rFonts w:hint="eastAsia"/>
+        </w:rPr>
+        <w:t xml:space="preserve"> </w:t>
+      </w:r>
+      <w:r>
+        <w:t>enum</w:t>
+      </w:r>
+    </w:p>
+    <w:p>
+      <w:r>
+        <w:rPr>
+          <w:rFonts w:hint="eastAsia"/>
+        </w:rPr>
+        <w:t>抗锯齿</w:t>
+      </w:r>
+      <w:r>
+        <w:rPr>
+          <w:rFonts w:hint="eastAsia"/>
+        </w:rPr>
+        <w:t>类型</w:t>
+      </w:r>
+      <w:r>
+        <w:rPr>
+          <w:rFonts w:hint="eastAsia"/>
+        </w:rPr>
+        <w:t>（AntiAlias）</w:t>
+      </w:r>
+      <w:r>
+        <w:rPr>
+          <w:rFonts w:hint="eastAsia"/>
+        </w:rPr>
+        <w:t>e</w:t>
+      </w:r>
+      <w:r>
+        <w:t>num</w:t>
+      </w:r>
+    </w:p>
+    <w:p>
+      <w:r>
+        <w:rPr>
+          <w:rFonts w:hint="eastAsia"/>
+        </w:rPr>
+        <w:t>M</w:t>
+      </w:r>
+      <w:r>
+        <w:t>SAA</w:t>
+      </w:r>
+    </w:p>
+    <w:p>
+      <w:pPr>
+        <w:rPr>
+          <w:rFonts w:hint="eastAsia"/>
+        </w:rPr>
+      </w:pPr>
+      <w:r>
+        <w:rPr>
+          <w:rFonts w:hint="eastAsia"/>
+        </w:rPr>
+        <w:t>F</w:t>
+      </w:r>
+      <w:r>
+        <w:t>XAA</w:t>
+      </w:r>
+    </w:p>
+    <w:p>
+      <w:r>
+        <w:rPr>
+          <w:rFonts w:hint="eastAsia"/>
+        </w:rPr>
+        <w:t>抗锯齿等级（AntiAlias</w:t>
+      </w:r>
+      <w:r>
+        <w:t xml:space="preserve"> </w:t>
+      </w:r>
+      <w:r>
+        <w:rPr>
+          <w:rFonts w:hint="eastAsia"/>
+        </w:rPr>
+        <w:t>Level）</w:t>
+      </w:r>
+      <w:r>
+        <w:rPr>
+          <w:rFonts w:hint="eastAsia"/>
+        </w:rPr>
+        <w:t>i</w:t>
+      </w:r>
+      <w:r>
+        <w:t>nt</w:t>
+      </w:r>
+    </w:p>
+    <w:p>
+      <w:pPr>
+        <w:rPr>
+          <w:rFonts w:hint="eastAsia"/>
+        </w:rPr>
+      </w:pPr>
+      <w:r>
+        <w:t>2x 4x</w:t>
+      </w:r>
+      <w:bookmarkStart w:id="2" w:name="_GoBack"/>
+      <w:bookmarkEnd w:id="2"/>
+      <w:r>
+        <w:t xml:space="preserve"> 8</w:t>
+      </w:r>
+      <w:r>
+        <w:rPr>
+          <w:rFonts w:hint="eastAsia"/>
+        </w:rPr>
+        <w:t>x</w:t>
+      </w:r>
+    </w:p>
+    <w:p/>
+    <w:p>
+      <w:r>
+        <w:t>class VideoSettingConfig : public Config</w:t>
+      </w:r>
+    </w:p>
+    <w:p/>
+    <w:p>
+      <w:r>
+        <w:t>public:</w:t>
+      </w:r>
+    </w:p>
+    <w:p>
+      <w:r>
+        <w:tab/>
+        <w:t>VideoSettingConfig(const String&amp; fileName);</w:t>
+      </w:r>
+    </w:p>
+    <w:p>
+      <w:r>
+        <w:tab/>
+        <w:t>virtual void SetConfig() override;</w:t>
+      </w:r>
+    </w:p>
+    <w:p>
+      <w:r>
+        <w:tab/>
+        <w:t xml:space="preserve">virtual void </w:t>
+      </w:r>
+      <w:r>
+        <w:t>Get</w:t>
+      </w:r>
+      <w:r>
+        <w:t>Config() override;</w:t>
+      </w:r>
+    </w:p>
+    <w:p>
+      <w:r>
+        <w:tab/>
+      </w:r>
+    </w:p>
+    <w:p>
+      <w:r>
+        <w:tab/>
+        <w:t>//</w:t>
+      </w:r>
+      <w:r>
+        <w:rPr>
+          <w:rFonts w:hint="eastAsia"/>
+        </w:rPr>
+        <w:t>以分辨率举例</w:t>
+      </w:r>
+    </w:p>
+    <w:p>
+      <w:pPr>
+        <w:ind w:firstLine="420"/>
+      </w:pPr>
+      <w:r>
+        <w:rPr>
+          <w:rFonts w:hint="eastAsia"/>
+        </w:rPr>
+        <w:t>//获取</w:t>
+      </w:r>
+    </w:p>
+    <w:p>
+      <w:r>
+        <w:tab/>
+        <w:t>Size2D GetResolution() const;</w:t>
+      </w:r>
+    </w:p>
+    <w:p>
+      <w:r>
+        <w:rPr>
+          <w:rFonts w:hint="eastAsia"/>
+        </w:rPr>
+        <w:tab/>
+        <w:t>//设置</w:t>
+      </w:r>
+    </w:p>
+    <w:p>
+      <w:r>
+        <w:tab/>
+        <w:t>void SetResolution() const;</w:t>
+      </w:r>
+    </w:p>
+    <w:p>
+      <w:r>
+        <w:t>private:</w:t>
+      </w:r>
+    </w:p>
+    <w:p>
+      <w:r>
+        <w:tab/>
+      </w:r>
+      <w:r>
+        <w:rPr>
+          <w:rFonts w:hint="eastAsia"/>
+        </w:rPr>
+        <w:t>Size</w:t>
+      </w:r>
+      <w:r>
+        <w:t>2D mResolution;</w:t>
+      </w:r>
+    </w:p>
+    <w:p/>
+    <w:p>
+      <w:r>
+        <w:t>Ini</w:t>
+      </w:r>
+      <w:r>
+        <w:rPr>
+          <w:rFonts w:hint="eastAsia"/>
+        </w:rPr>
+        <w:t>文件内</w:t>
+      </w:r>
+      <w:r>
+        <w:rPr>
+          <w:rFonts w:hint="eastAsia"/>
+        </w:rPr>
+        <w:t>：</w:t>
+      </w:r>
+    </w:p>
+    <w:p>
+      <w:r>
+        <w:rPr>
+          <w:rFonts w:hint="eastAsia"/>
+        </w:rPr>
+        <w:t>[</w:t>
+      </w:r>
+      <w:r>
+        <w:t>ResolutionLevels</w:t>
+      </w:r>
+      <w:r>
+        <w:rPr>
+          <w:rFonts w:hint="eastAsia"/>
+        </w:rPr>
+        <w:t>]</w:t>
+      </w:r>
+    </w:p>
+    <w:p>
+      <w:r>
+        <w:rPr>
+          <w:rFonts w:hint="eastAsia"/>
+        </w:rPr>
+        <w:t>Level</w:t>
+      </w:r>
+      <w:r>
+        <w:t>1Width=800</w:t>
+      </w:r>
+    </w:p>
+    <w:p>
+      <w:r>
+        <w:t>Level1Height=600</w:t>
+      </w:r>
+    </w:p>
+    <w:p>
+      <w:r>
+        <w:t>…</w:t>
+      </w:r>
+    </w:p>
+    <w:p>
+      <w:r>
+        <w:t>…</w:t>
+      </w:r>
+    </w:p>
+    <w:p>
+      <w:r>
+        <w:lastRenderedPageBreak/>
+        <w:t>Level9Width=1920</w:t>
+      </w:r>
+    </w:p>
+    <w:p>
+      <w:r>
+        <w:t>Level9Height=1080</w:t>
+      </w:r>
+    </w:p>
+    <w:p>
+      <w:r>
+        <w:rPr>
+          <w:rFonts w:hint="eastAsia"/>
+        </w:rPr>
+        <w:t>[</w:t>
+      </w:r>
+      <w:r>
+        <w:t>VideoSettings]</w:t>
+      </w:r>
+    </w:p>
+    <w:p>
+      <w:r>
+        <w:rPr>
+          <w:rFonts w:hint="eastAsia"/>
+        </w:rPr>
+        <w:t>Re</w:t>
+      </w:r>
+      <w:r>
+        <w:t>solution=</w:t>
+      </w:r>
+      <w:r>
+        <w:t>9 (</w:t>
+      </w:r>
+      <w:r>
+        <w:rPr>
+          <w:rFonts w:hint="eastAsia"/>
+        </w:rPr>
+        <w:t>即代表1920x</w:t>
+      </w:r>
+      <w:r>
+        <w:t>1080)</w:t>
       </w:r>
     </w:p>
     <w:sectPr>
@@ -763,7 +1261,7 @@
 </file>
 
 <file path=word/endnotes.xml><?xml version="1.0" encoding="utf-8"?>
-<w:endnotes xmlns:wpc="http://schemas.microsoft.com/office/word/2010/wordprocessingCanvas" xmlns:cx="http://schemas.microsoft.com/office/drawing/2014/chartex" xmlns:cx1="http://schemas.microsoft.com/office/drawing/2015/9/8/chartex" xmlns:mc="http://schemas.openxmlformats.org/markup-compatibility/2006" xmlns:o="urn:schemas-microsoft-com:office:office" xmlns:r="http://schemas.openxmlformats.org/officeDocument/2006/relationships" xmlns:m="http://schemas.openxmlformats.org/officeDocument/2006/math" xmlns:v="urn:schemas-microsoft-com:vml" xmlns:wp14="http://schemas.microsoft.com/office/word/2010/wordprocessingDrawing" xmlns:wp="http://schemas.openxmlformats.org/drawingml/2006/wordprocessingDrawing" xmlns:w10="urn:schemas-microsoft-com:office:word" xmlns:w="http://schemas.openxmlformats.org/wordprocessingml/2006/main" xmlns:w14="http://schemas.microsoft.com/office/word/2010/wordml" xmlns:w15="http://schemas.microsoft.com/office/word/2012/wordml" xmlns:w16se="http://schemas.microsoft.com/office/word/2015/wordml/symex" xmlns:wpg="http://schemas.microsoft.com/office/word/2010/wordprocessingGroup" xmlns:wpi="http://schemas.microsoft.com/office/word/2010/wordprocessingInk" xmlns:wne="http://schemas.microsoft.com/office/word/2006/wordml" xmlns:wps="http://schemas.microsoft.com/office/word/2010/wordprocessingShape" mc:Ignorable="w14 w15 w16se wp14">
+<w:endnotes xmlns:wpc="http://schemas.microsoft.com/office/word/2010/wordprocessingCanvas" xmlns:cx="http://schemas.microsoft.com/office/drawing/2014/chartex" xmlns:cx1="http://schemas.microsoft.com/office/drawing/2015/9/8/chartex" xmlns:cx2="http://schemas.microsoft.com/office/drawing/2015/10/21/chartex" xmlns:cx3="http://schemas.microsoft.com/office/drawing/2016/5/9/chartex" xmlns:cx4="http://schemas.microsoft.com/office/drawing/2016/5/10/chartex" xmlns:cx5="http://schemas.microsoft.com/office/drawing/2016/5/11/chartex" xmlns:cx6="http://schemas.microsoft.com/office/drawing/2016/5/12/chartex" xmlns:cx7="http://schemas.microsoft.com/office/drawing/2016/5/13/chartex" xmlns:cx8="http://schemas.microsoft.com/office/drawing/2016/5/14/chartex" xmlns:mc="http://schemas.openxmlformats.org/markup-compatibility/2006" xmlns:aink="http://schemas.microsoft.com/office/drawing/2016/ink" xmlns:am3d="http://schemas.microsoft.com/office/drawing/2017/model3d" xmlns:o="urn:schemas-microsoft-com:office:office" xmlns:r="http://schemas.openxmlformats.org/officeDocument/2006/relationships" xmlns:m="http://schemas.openxmlformats.org/officeDocument/2006/math" xmlns:v="urn:schemas-microsoft-com:vml" xmlns:wp14="http://schemas.microsoft.com/office/word/2010/wordprocessingDrawing" xmlns:wp="http://schemas.openxmlformats.org/drawingml/2006/wordprocessingDrawing" xmlns:w10="urn:schemas-microsoft-com:office:word" xmlns:w="http://schemas.openxmlformats.org/wordprocessingml/2006/main" xmlns:w14="http://schemas.microsoft.com/office/word/2010/wordml" xmlns:w15="http://schemas.microsoft.com/office/word/2012/wordml" xmlns:w16cid="http://schemas.microsoft.com/office/word/2016/wordml/cid" xmlns:w16se="http://schemas.microsoft.com/office/word/2015/wordml/symex" xmlns:wpg="http://schemas.microsoft.com/office/word/2010/wordprocessingGroup" xmlns:wpi="http://schemas.microsoft.com/office/word/2010/wordprocessingInk" xmlns:wne="http://schemas.microsoft.com/office/word/2006/wordml" xmlns:wps="http://schemas.microsoft.com/office/word/2010/wordprocessingShape" mc:Ignorable="w14 w15 w16se w16cid wp14">
   <w:endnote w:type="separator" w:id="-1">
     <w:p>
       <w:r>
@@ -782,7 +1280,7 @@
 </file>
 
 <file path=word/footnotes.xml><?xml version="1.0" encoding="utf-8"?>
-<w:footnotes xmlns:wpc="http://schemas.microsoft.com/office/word/2010/wordprocessingCanvas" xmlns:cx="http://schemas.microsoft.com/office/drawing/2014/chartex" xmlns:cx1="http://schemas.microsoft.com/office/drawing/2015/9/8/chartex" xmlns:mc="http://schemas.openxmlformats.org/markup-compatibility/2006" xmlns:o="urn:schemas-microsoft-com:office:office" xmlns:r="http://schemas.openxmlformats.org/officeDocument/2006/relationships" xmlns:m="http://schemas.openxmlformats.org/officeDocument/2006/math" xmlns:v="urn:schemas-microsoft-com:vml" xmlns:wp14="http://schemas.microsoft.com/office/word/2010/wordprocessingDrawing" xmlns:wp="http://schemas.openxmlformats.org/drawingml/2006/wordprocessingDrawing" xmlns:w10="urn:schemas-microsoft-com:office:word" xmlns:w="http://schemas.openxmlformats.org/wordprocessingml/2006/main" xmlns:w14="http://schemas.microsoft.com/office/word/2010/wordml" xmlns:w15="http://schemas.microsoft.com/office/word/2012/wordml" xmlns:w16se="http://schemas.microsoft.com/office/word/2015/wordml/symex" xmlns:wpg="http://schemas.microsoft.com/office/word/2010/wordprocessingGroup" xmlns:wpi="http://schemas.microsoft.com/office/word/2010/wordprocessingInk" xmlns:wne="http://schemas.microsoft.com/office/word/2006/wordml" xmlns:wps="http://schemas.microsoft.com/office/word/2010/wordprocessingShape" mc:Ignorable="w14 w15 w16se wp14">
+<w:footnotes xmlns:wpc="http://schemas.microsoft.com/office/word/2010/wordprocessingCanvas" xmlns:cx="http://schemas.microsoft.com/office/drawing/2014/chartex" xmlns:cx1="http://schemas.microsoft.com/office/drawing/2015/9/8/chartex" xmlns:cx2="http://schemas.microsoft.com/office/drawing/2015/10/21/chartex" xmlns:cx3="http://schemas.microsoft.com/office/drawing/2016/5/9/chartex" xmlns:cx4="http://schemas.microsoft.com/office/drawing/2016/5/10/chartex" xmlns:cx5="http://schemas.microsoft.com/office/drawing/2016/5/11/chartex" xmlns:cx6="http://schemas.microsoft.com/office/drawing/2016/5/12/chartex" xmlns:cx7="http://schemas.microsoft.com/office/drawing/2016/5/13/chartex" xmlns:cx8="http://schemas.microsoft.com/office/drawing/2016/5/14/chartex" xmlns:mc="http://schemas.openxmlformats.org/markup-compatibility/2006" xmlns:aink="http://schemas.microsoft.com/office/drawing/2016/ink" xmlns:am3d="http://schemas.microsoft.com/office/drawing/2017/model3d" xmlns:o="urn:schemas-microsoft-com:office:office" xmlns:r="http://schemas.openxmlformats.org/officeDocument/2006/relationships" xmlns:m="http://schemas.openxmlformats.org/officeDocument/2006/math" xmlns:v="urn:schemas-microsoft-com:vml" xmlns:wp14="http://schemas.microsoft.com/office/word/2010/wordprocessingDrawing" xmlns:wp="http://schemas.openxmlformats.org/drawingml/2006/wordprocessingDrawing" xmlns:w10="urn:schemas-microsoft-com:office:word" xmlns:w="http://schemas.openxmlformats.org/wordprocessingml/2006/main" xmlns:w14="http://schemas.microsoft.com/office/word/2010/wordml" xmlns:w15="http://schemas.microsoft.com/office/word/2012/wordml" xmlns:w16cid="http://schemas.microsoft.com/office/word/2016/wordml/cid" xmlns:w16se="http://schemas.microsoft.com/office/word/2015/wordml/symex" xmlns:wpg="http://schemas.microsoft.com/office/word/2010/wordprocessingGroup" xmlns:wpi="http://schemas.microsoft.com/office/word/2010/wordprocessingInk" xmlns:wne="http://schemas.microsoft.com/office/word/2006/wordml" xmlns:wps="http://schemas.microsoft.com/office/word/2010/wordprocessingShape" mc:Ignorable="w14 w15 w16se w16cid wp14">
   <w:footnote w:type="separator" w:id="-1">
     <w:p>
       <w:r>
@@ -801,7 +1299,7 @@
 </file>
 
 <file path=word/numbering.xml><?xml version="1.0" encoding="utf-8"?>
-<w:numbering xmlns:wpc="http://schemas.microsoft.com/office/word/2010/wordprocessingCanvas" xmlns:cx="http://schemas.microsoft.com/office/drawing/2014/chartex" xmlns:cx1="http://schemas.microsoft.com/office/drawing/2015/9/8/chartex" xmlns:mc="http://schemas.openxmlformats.org/markup-compatibility/2006" xmlns:o="urn:schemas-microsoft-com:office:office" xmlns:r="http://schemas.openxmlformats.org/officeDocument/2006/relationships" xmlns:m="http://schemas.openxmlformats.org/officeDocument/2006/math" xmlns:v="urn:schemas-microsoft-com:vml" xmlns:wp14="http://schemas.microsoft.com/office/word/2010/wordprocessingDrawing" xmlns:wp="http://schemas.openxmlformats.org/drawingml/2006/wordprocessingDrawing" xmlns:w10="urn:schemas-microsoft-com:office:word" xmlns:w="http://schemas.openxmlformats.org/wordprocessingml/2006/main" xmlns:w14="http://schemas.microsoft.com/office/word/2010/wordml" xmlns:w15="http://schemas.microsoft.com/office/word/2012/wordml" xmlns:w16se="http://schemas.microsoft.com/office/word/2015/wordml/symex" xmlns:wpg="http://schemas.microsoft.com/office/word/2010/wordprocessingGroup" xmlns:wpi="http://schemas.microsoft.com/office/word/2010/wordprocessingInk" xmlns:wne="http://schemas.microsoft.com/office/word/2006/wordml" xmlns:wps="http://schemas.microsoft.com/office/word/2010/wordprocessingShape" mc:Ignorable="w14 w15 w16se wp14">
+<w:numbering xmlns:wpc="http://schemas.microsoft.com/office/word/2010/wordprocessingCanvas" xmlns:cx="http://schemas.microsoft.com/office/drawing/2014/chartex" xmlns:cx1="http://schemas.microsoft.com/office/drawing/2015/9/8/chartex" xmlns:cx2="http://schemas.microsoft.com/office/drawing/2015/10/21/chartex" xmlns:cx3="http://schemas.microsoft.com/office/drawing/2016/5/9/chartex" xmlns:cx4="http://schemas.microsoft.com/office/drawing/2016/5/10/chartex" xmlns:cx5="http://schemas.microsoft.com/office/drawing/2016/5/11/chartex" xmlns:cx6="http://schemas.microsoft.com/office/drawing/2016/5/12/chartex" xmlns:cx7="http://schemas.microsoft.com/office/drawing/2016/5/13/chartex" xmlns:cx8="http://schemas.microsoft.com/office/drawing/2016/5/14/chartex" xmlns:mc="http://schemas.openxmlformats.org/markup-compatibility/2006" xmlns:aink="http://schemas.microsoft.com/office/drawing/2016/ink" xmlns:am3d="http://schemas.microsoft.com/office/drawing/2017/model3d" xmlns:o="urn:schemas-microsoft-com:office:office" xmlns:r="http://schemas.openxmlformats.org/officeDocument/2006/relationships" xmlns:m="http://schemas.openxmlformats.org/officeDocument/2006/math" xmlns:v="urn:schemas-microsoft-com:vml" xmlns:wp14="http://schemas.microsoft.com/office/word/2010/wordprocessingDrawing" xmlns:wp="http://schemas.openxmlformats.org/drawingml/2006/wordprocessingDrawing" xmlns:w10="urn:schemas-microsoft-com:office:word" xmlns:w="http://schemas.openxmlformats.org/wordprocessingml/2006/main" xmlns:w14="http://schemas.microsoft.com/office/word/2010/wordml" xmlns:w15="http://schemas.microsoft.com/office/word/2012/wordml" xmlns:w16cid="http://schemas.microsoft.com/office/word/2016/wordml/cid" xmlns:w16se="http://schemas.microsoft.com/office/word/2015/wordml/symex" xmlns:wpg="http://schemas.microsoft.com/office/word/2010/wordprocessingGroup" xmlns:wpi="http://schemas.microsoft.com/office/word/2010/wordprocessingInk" xmlns:wne="http://schemas.microsoft.com/office/word/2006/wordml" xmlns:wps="http://schemas.microsoft.com/office/word/2010/wordprocessingShape" mc:Ignorable="w14 w15 w16se w16cid wp14">
   <w:abstractNum w:abstractNumId="0" w15:restartNumberingAfterBreak="0">
     <w:nsid w:val="13EB5D93"/>
     <w:multiLevelType w:val="hybridMultilevel"/>
@@ -990,7 +1488,7 @@
 </file>
 
 <file path=word/styles.xml><?xml version="1.0" encoding="utf-8"?>
-<w:styles xmlns:mc="http://schemas.openxmlformats.org/markup-compatibility/2006" xmlns:r="http://schemas.openxmlformats.org/officeDocument/2006/relationships" xmlns:w="http://schemas.openxmlformats.org/wordprocessingml/2006/main" xmlns:w14="http://schemas.microsoft.com/office/word/2010/wordml" xmlns:w15="http://schemas.microsoft.com/office/word/2012/wordml" xmlns:w16se="http://schemas.microsoft.com/office/word/2015/wordml/symex" mc:Ignorable="w14 w15 w16se">
+<w:styles xmlns:mc="http://schemas.openxmlformats.org/markup-compatibility/2006" xmlns:r="http://schemas.openxmlformats.org/officeDocument/2006/relationships" xmlns:w="http://schemas.openxmlformats.org/wordprocessingml/2006/main" xmlns:w14="http://schemas.microsoft.com/office/word/2010/wordml" xmlns:w15="http://schemas.microsoft.com/office/word/2012/wordml" xmlns:w16cid="http://schemas.microsoft.com/office/word/2016/wordml/cid" xmlns:w16se="http://schemas.microsoft.com/office/word/2015/wordml/symex" mc:Ignorable="w14 w15 w16se w16cid">
   <w:docDefaults>
     <w:rPrDefault>
       <w:rPr>
@@ -1003,7 +1501,7 @@
     </w:rPrDefault>
     <w:pPrDefault/>
   </w:docDefaults>
-  <w:latentStyles w:defLockedState="0" w:defUIPriority="99" w:defSemiHidden="0" w:defUnhideWhenUsed="0" w:defQFormat="0" w:count="371">
+  <w:latentStyles w:defLockedState="0" w:defUIPriority="99" w:defSemiHidden="0" w:defUnhideWhenUsed="0" w:defQFormat="0" w:count="375">
     <w:lsdException w:name="Normal" w:uiPriority="0" w:qFormat="1"/>
     <w:lsdException w:name="heading 1" w:uiPriority="9" w:qFormat="1"/>
     <w:lsdException w:name="heading 2" w:semiHidden="1" w:uiPriority="9" w:unhideWhenUsed="1" w:qFormat="1"/>
@@ -1109,7 +1607,6 @@
     <w:lsdException w:name="HTML Sample" w:semiHidden="1" w:unhideWhenUsed="1"/>
     <w:lsdException w:name="HTML Typewriter" w:semiHidden="1" w:unhideWhenUsed="1"/>
     <w:lsdException w:name="HTML Variable" w:semiHidden="1" w:unhideWhenUsed="1"/>
-    <w:lsdException w:name="Normal Table" w:semiHidden="1" w:unhideWhenUsed="1"/>
     <w:lsdException w:name="annotation subject" w:semiHidden="1" w:unhideWhenUsed="1"/>
     <w:lsdException w:name="No List" w:semiHidden="1" w:unhideWhenUsed="1"/>
     <w:lsdException w:name="Outline List 1" w:semiHidden="1" w:unhideWhenUsed="1"/>
@@ -1153,10 +1650,8 @@
     <w:lsdException w:name="Table Elegant" w:semiHidden="1" w:unhideWhenUsed="1"/>
     <w:lsdException w:name="Table Professional" w:semiHidden="1" w:unhideWhenUsed="1"/>
     <w:lsdException w:name="Table Subtle 1" w:semiHidden="1" w:unhideWhenUsed="1"/>
-    <w:lsdException w:name="Table Subtle 2" w:semiHidden="1" w:unhideWhenUsed="1"/>
     <w:lsdException w:name="Table Web 1" w:semiHidden="1" w:unhideWhenUsed="1"/>
     <w:lsdException w:name="Table Web 2" w:semiHidden="1" w:unhideWhenUsed="1"/>
-    <w:lsdException w:name="Table Web 3" w:semiHidden="1" w:unhideWhenUsed="1"/>
     <w:lsdException w:name="Balloon Text" w:semiHidden="1" w:unhideWhenUsed="1"/>
     <w:lsdException w:name="Table Grid" w:uiPriority="39"/>
     <w:lsdException w:name="Table Theme" w:semiHidden="1" w:unhideWhenUsed="1"/>
@@ -1375,6 +1870,10 @@
     <w:lsdException w:name="List Table 5 Dark Accent 6" w:uiPriority="50"/>
     <w:lsdException w:name="List Table 6 Colorful Accent 6" w:uiPriority="51"/>
     <w:lsdException w:name="List Table 7 Colorful Accent 6" w:uiPriority="52"/>
+    <w:lsdException w:name="Mention" w:semiHidden="1" w:unhideWhenUsed="1"/>
+    <w:lsdException w:name="Smart Hyperlink" w:semiHidden="1" w:unhideWhenUsed="1"/>
+    <w:lsdException w:name="Hashtag" w:semiHidden="1" w:unhideWhenUsed="1"/>
+    <w:lsdException w:name="Unresolved Mention" w:semiHidden="1" w:unhideWhenUsed="1"/>
   </w:latentStyles>
   <w:style w:type="paragraph" w:default="1" w:styleId="a">
     <w:name w:val="Normal"/>
